--- a/Мой диплом/Введение.docx
+++ b/Мой диплом/Введение.docx
@@ -7,6 +7,7 @@
         <w:tabs>
           <w:tab w:val="left" w:pos="0"/>
         </w:tabs>
+        <w:spacing w:line="360" w:lineRule="auto"/>
         <w:jc w:val="center"/>
         <w:rPr>
           <w:rFonts w:ascii="Times New Roman" w:hAnsi="Times New Roman" w:cs="Times New Roman"/>
@@ -25,6 +26,7 @@
     </w:p>
     <w:p>
       <w:pPr>
+        <w:spacing w:line="360" w:lineRule="auto"/>
         <w:rPr>
           <w:rFonts w:ascii="Times New Roman" w:hAnsi="Times New Roman" w:cs="Times New Roman"/>
           <w:sz w:val="28"/>
@@ -129,7 +131,25 @@
           <w:sz w:val="28"/>
           <w:szCs w:val="28"/>
         </w:rPr>
-        <w:t xml:space="preserve"> он либо совпадает с направлением намагниченности материала(логическая единица), либо направлен противоположно намагниченности(логический ноль). Устройства, основанные на спиновой электронике, в перспективе обладают низким электропотреблением по сравнению с существующими аналогами, поскольку для изменения состояния спина электрона т</w:t>
+        <w:t xml:space="preserve"> он либо совпадает с направлением намагниченности </w:t>
+      </w:r>
+      <w:proofErr w:type="gramStart"/>
+      <w:r>
+        <w:rPr>
+          <w:rFonts w:ascii="Times New Roman" w:hAnsi="Times New Roman" w:cs="Times New Roman"/>
+          <w:sz w:val="28"/>
+          <w:szCs w:val="28"/>
+        </w:rPr>
+        <w:t>материала(</w:t>
+      </w:r>
+      <w:proofErr w:type="gramEnd"/>
+      <w:r>
+        <w:rPr>
+          <w:rFonts w:ascii="Times New Roman" w:hAnsi="Times New Roman" w:cs="Times New Roman"/>
+          <w:sz w:val="28"/>
+          <w:szCs w:val="28"/>
+        </w:rPr>
+        <w:t>логическая единица), либо направлен противоположно намагниченности(логический ноль). Устройства, основанные на спиновой электронике, в перспективе обладают низким электропотреблением по сравнению с существующими аналогами, поскольку для изменения состояния спина электрона т</w:t>
       </w:r>
       <w:r>
         <w:rPr>
@@ -224,23 +244,35 @@
     </w:p>
     <w:p>
       <w:pPr>
+        <w:spacing w:line="360" w:lineRule="auto"/>
         <w:rPr>
           <w:rFonts w:ascii="Times New Roman" w:hAnsi="Times New Roman" w:cs="Times New Roman"/>
           <w:sz w:val="28"/>
           <w:szCs w:val="28"/>
         </w:rPr>
       </w:pPr>
-      <w:r>
-        <w:rPr>
-          <w:rFonts w:ascii="Times New Roman" w:hAnsi="Times New Roman" w:cs="Times New Roman"/>
-          <w:sz w:val="28"/>
-          <w:szCs w:val="28"/>
-        </w:rPr>
-        <w:t>….. что за исследования …</w:t>
+      <w:proofErr w:type="gramStart"/>
+      <w:r>
+        <w:rPr>
+          <w:rFonts w:ascii="Times New Roman" w:hAnsi="Times New Roman" w:cs="Times New Roman"/>
+          <w:sz w:val="28"/>
+          <w:szCs w:val="28"/>
+        </w:rPr>
+        <w:t>…..</w:t>
+      </w:r>
+      <w:proofErr w:type="gramEnd"/>
+      <w:r>
+        <w:rPr>
+          <w:rFonts w:ascii="Times New Roman" w:hAnsi="Times New Roman" w:cs="Times New Roman"/>
+          <w:sz w:val="28"/>
+          <w:szCs w:val="28"/>
+        </w:rPr>
+        <w:t xml:space="preserve"> что за исследования …</w:t>
       </w:r>
     </w:p>
     <w:p>
       <w:pPr>
+        <w:spacing w:line="360" w:lineRule="auto"/>
         <w:rPr>
           <w:rFonts w:ascii="Times New Roman" w:hAnsi="Times New Roman" w:cs="Times New Roman"/>
           <w:sz w:val="28"/>
@@ -306,6 +338,7 @@
     </w:p>
     <w:p>
       <w:pPr>
+        <w:spacing w:line="360" w:lineRule="auto"/>
         <w:rPr>
           <w:rFonts w:ascii="Times New Roman" w:hAnsi="Times New Roman" w:cs="Times New Roman"/>
           <w:sz w:val="28"/>
@@ -323,6 +356,7 @@
     </w:p>
     <w:p>
       <w:pPr>
+        <w:spacing w:line="360" w:lineRule="auto"/>
         <w:rPr>
           <w:rFonts w:ascii="Times New Roman" w:hAnsi="Times New Roman" w:cs="Times New Roman"/>
           <w:sz w:val="28"/>
@@ -335,6 +369,7 @@
           <w:sz w:val="28"/>
           <w:szCs w:val="28"/>
         </w:rPr>
+        <w:lastRenderedPageBreak/>
         <w:t xml:space="preserve">Недостаток этого комплекса в том, что он требует непосредственного присутствия человека, чтобы контролировать процесс </w:t>
       </w:r>
       <w:r>
@@ -407,83 +442,82 @@
           <w:sz w:val="28"/>
           <w:szCs w:val="28"/>
         </w:rPr>
-        <w:t xml:space="preserve">ений спин-волновых возбуждений в магнитных тонкопленочных структурах, лишенных указанных недостатков. Этот автоматизированный комплекс не должен требовать присутствия человека, как для контроля процесса, так и для промежуточной настройки приборов между </w:t>
-      </w:r>
-      <w:r>
-        <w:rPr>
-          <w:rFonts w:ascii="Times New Roman" w:hAnsi="Times New Roman" w:cs="Times New Roman"/>
-          <w:sz w:val="28"/>
-          <w:szCs w:val="28"/>
-        </w:rPr>
-        <w:t>измер</w:t>
-      </w:r>
-      <w:r>
-        <w:rPr>
-          <w:rFonts w:ascii="Times New Roman" w:hAnsi="Times New Roman" w:cs="Times New Roman"/>
-          <w:sz w:val="28"/>
-          <w:szCs w:val="28"/>
-        </w:rPr>
-        <w:t xml:space="preserve">ениями. Это позволяет </w:t>
-      </w:r>
-      <w:r>
-        <w:rPr>
-          <w:rFonts w:ascii="Times New Roman" w:hAnsi="Times New Roman" w:cs="Times New Roman"/>
-          <w:sz w:val="28"/>
-          <w:szCs w:val="28"/>
-        </w:rPr>
-        <w:t xml:space="preserve">не тратить рабочее время на контроль и проведение </w:t>
-      </w:r>
-      <w:r>
-        <w:rPr>
-          <w:rFonts w:ascii="Times New Roman" w:hAnsi="Times New Roman" w:cs="Times New Roman"/>
-          <w:sz w:val="28"/>
-          <w:szCs w:val="28"/>
-        </w:rPr>
-        <w:t xml:space="preserve">измерительных работ и сконцентрироваться на более важных и ответственных этапах работы, а также сокращает время, необходимое для проведения всех </w:t>
-      </w:r>
-      <w:r>
-        <w:rPr>
-          <w:rFonts w:ascii="Times New Roman" w:hAnsi="Times New Roman" w:cs="Times New Roman"/>
-          <w:sz w:val="28"/>
-          <w:szCs w:val="28"/>
-        </w:rPr>
-        <w:lastRenderedPageBreak/>
-        <w:t>измерений для одного образца</w:t>
-      </w:r>
-      <w:r>
-        <w:rPr>
-          <w:rFonts w:ascii="Times New Roman" w:hAnsi="Times New Roman" w:cs="Times New Roman"/>
-          <w:sz w:val="28"/>
-          <w:szCs w:val="28"/>
-        </w:rPr>
-        <w:t>. А это, в сво</w:t>
-      </w:r>
-      <w:r>
-        <w:rPr>
-          <w:rFonts w:ascii="Times New Roman" w:hAnsi="Times New Roman" w:cs="Times New Roman"/>
-          <w:sz w:val="28"/>
-          <w:szCs w:val="28"/>
-        </w:rPr>
-        <w:t>ю очередь, ускоряет исследование</w:t>
-      </w:r>
-      <w:r>
-        <w:rPr>
-          <w:rFonts w:ascii="Times New Roman" w:hAnsi="Times New Roman" w:cs="Times New Roman"/>
-          <w:sz w:val="28"/>
-          <w:szCs w:val="28"/>
-        </w:rPr>
-        <w:t xml:space="preserve"> </w:t>
-      </w:r>
-      <w:r>
-        <w:rPr>
-          <w:rFonts w:ascii="Times New Roman" w:hAnsi="Times New Roman" w:cs="Times New Roman"/>
-          <w:sz w:val="28"/>
-          <w:szCs w:val="28"/>
-        </w:rPr>
-        <w:t>спин-волновых возбуждений в получаемых тонкопленочных структурах и позволяет за фиксированное время измерить большее количество образцов.</w:t>
+        <w:t>ений спин-волновых возбуждений в магнитных тонкопленочных структурах, лишенных указанных недостатков. Этот автоматизированный комплекс не должен требовать присутствия человека, как д</w:t>
       </w:r>
       <w:bookmarkStart w:id="0" w:name="_GoBack"/>
       <w:bookmarkEnd w:id="0"/>
+      <w:r>
+        <w:rPr>
+          <w:rFonts w:ascii="Times New Roman" w:hAnsi="Times New Roman" w:cs="Times New Roman"/>
+          <w:sz w:val="28"/>
+          <w:szCs w:val="28"/>
+        </w:rPr>
+        <w:t xml:space="preserve">ля контроля процесса, так и для промежуточной настройки приборов между </w:t>
+      </w:r>
+      <w:r>
+        <w:rPr>
+          <w:rFonts w:ascii="Times New Roman" w:hAnsi="Times New Roman" w:cs="Times New Roman"/>
+          <w:sz w:val="28"/>
+          <w:szCs w:val="28"/>
+        </w:rPr>
+        <w:t>измер</w:t>
+      </w:r>
+      <w:r>
+        <w:rPr>
+          <w:rFonts w:ascii="Times New Roman" w:hAnsi="Times New Roman" w:cs="Times New Roman"/>
+          <w:sz w:val="28"/>
+          <w:szCs w:val="28"/>
+        </w:rPr>
+        <w:t xml:space="preserve">ениями. Это позволяет </w:t>
+      </w:r>
+      <w:r>
+        <w:rPr>
+          <w:rFonts w:ascii="Times New Roman" w:hAnsi="Times New Roman" w:cs="Times New Roman"/>
+          <w:sz w:val="28"/>
+          <w:szCs w:val="28"/>
+        </w:rPr>
+        <w:t xml:space="preserve">не тратить рабочее время на контроль и проведение </w:t>
+      </w:r>
+      <w:r>
+        <w:rPr>
+          <w:rFonts w:ascii="Times New Roman" w:hAnsi="Times New Roman" w:cs="Times New Roman"/>
+          <w:sz w:val="28"/>
+          <w:szCs w:val="28"/>
+        </w:rPr>
+        <w:t>измерительных работ и сконцентрироваться на более важных и ответственных этапах работы, а также сокращает время, необходимое для проведения всех измерений для одного образца</w:t>
+      </w:r>
+      <w:r>
+        <w:rPr>
+          <w:rFonts w:ascii="Times New Roman" w:hAnsi="Times New Roman" w:cs="Times New Roman"/>
+          <w:sz w:val="28"/>
+          <w:szCs w:val="28"/>
+        </w:rPr>
+        <w:t>. А это, в сво</w:t>
+      </w:r>
+      <w:r>
+        <w:rPr>
+          <w:rFonts w:ascii="Times New Roman" w:hAnsi="Times New Roman" w:cs="Times New Roman"/>
+          <w:sz w:val="28"/>
+          <w:szCs w:val="28"/>
+        </w:rPr>
+        <w:t>ю очередь, ускоряет исследование</w:t>
+      </w:r>
+      <w:r>
+        <w:rPr>
+          <w:rFonts w:ascii="Times New Roman" w:hAnsi="Times New Roman" w:cs="Times New Roman"/>
+          <w:sz w:val="28"/>
+          <w:szCs w:val="28"/>
+        </w:rPr>
+        <w:t xml:space="preserve"> </w:t>
+      </w:r>
+      <w:r>
+        <w:rPr>
+          <w:rFonts w:ascii="Times New Roman" w:hAnsi="Times New Roman" w:cs="Times New Roman"/>
+          <w:sz w:val="28"/>
+          <w:szCs w:val="28"/>
+        </w:rPr>
+        <w:t>спин-волновых возбуждений в получаемых тонкопленочных структурах и позволяет за фиксированное время измерить большее количество образцов.</w:t>
+      </w:r>
     </w:p>
     <w:sectPr>
       <w:pgSz w:w="11906" w:h="16838"/>
